--- a/Cipher.docx
+++ b/Cipher.docx
@@ -1107,6 +1107,26 @@
           <w:szCs w:val="18"/>
         </w:rPr>
         <w:t>))</w:t>
+      </w:r>
+    </w:p>
+    <w:p/>
+    <w:p/>
+    <w:p>
+      <w:r>
+        <w:t>A data breach is an action that causes to loss of data security (such as SSN, bank account numbers) which is caused by unauthorized parties. Also, it can be known as a cyber-attack.</w:t>
+      </w:r>
+    </w:p>
+    <w:p>
+      <w:r>
+        <w:t xml:space="preserve">One of the biggest data breaches happened in 2013-2016 by Russian hackers, which led to steal of 1 billion Yahoo accounts. They had access to people’s personal information such as passwords, security questions </w:t>
+      </w:r>
+      <w:proofErr w:type="gramStart"/>
+      <w:r>
+        <w:t>and etc.</w:t>
+      </w:r>
+      <w:proofErr w:type="gramEnd"/>
+      <w:r>
+        <w:t xml:space="preserve"> Yahoo have invalidated the forged cookies used in the security breach. They cannot be used again.</w:t>
       </w:r>
     </w:p>
     <w:p/>
@@ -1550,6 +1570,11 @@
     <w:semiHidden/>
     <w:unhideWhenUsed/>
   </w:style>
+  <w:style w:type="character" w:customStyle="1" w:styleId="apple-converted-space">
+    <w:name w:val="apple-converted-space"/>
+    <w:basedOn w:val="DefaultParagraphFont"/>
+    <w:rsid w:val="002E4C23"/>
+  </w:style>
 </w:styles>
 </file>
 
